--- a/Fabrico.docx
+++ b/Fabrico.docx
@@ -1,6 +1,6 @@
 
 <file path=word/document.xml><?xml version="1.0" encoding="utf-8"?>
-<w:document xmlns:wpc="http://schemas.microsoft.com/office/word/2010/wordprocessingCanvas" xmlns:cx="http://schemas.microsoft.com/office/drawing/2014/chartex" xmlns:cx1="http://schemas.microsoft.com/office/drawing/2015/9/8/chartex" xmlns:cx2="http://schemas.microsoft.com/office/drawing/2015/10/21/chartex" xmlns:cx3="http://schemas.microsoft.com/office/drawing/2016/5/9/chartex" xmlns:cx4="http://schemas.microsoft.com/office/drawing/2016/5/10/chartex" xmlns:cx5="http://schemas.microsoft.com/office/drawing/2016/5/11/chartex" xmlns:cx6="http://schemas.microsoft.com/office/drawing/2016/5/12/chartex" xmlns:cx7="http://schemas.microsoft.com/office/drawing/2016/5/13/chartex" xmlns:cx8="http://schemas.microsoft.com/office/drawing/2016/5/14/chartex" xmlns:mc="http://schemas.openxmlformats.org/markup-compatibility/2006" xmlns:aink="http://schemas.microsoft.com/office/drawing/2016/ink" xmlns:am3d="http://schemas.microsoft.com/office/drawing/2017/model3d" xmlns:o="urn:schemas-microsoft-com:office:office" xmlns:oel="http://schemas.microsoft.com/office/2019/extlst" xmlns:r="http://schemas.openxmlformats.org/officeDocument/2006/relationships" xmlns:m="http://schemas.openxmlformats.org/officeDocument/2006/math" xmlns:v="urn:schemas-microsoft-com:vml" xmlns:wp14="http://schemas.microsoft.com/office/word/2010/wordprocessingDrawing" xmlns:wp="http://schemas.openxmlformats.org/drawingml/2006/wordprocessingDrawing" xmlns:w10="urn:schemas-microsoft-com:office:word" xmlns:w="http://schemas.openxmlformats.org/wordprocessingml/2006/main" xmlns:w14="http://schemas.microsoft.com/office/word/2010/wordml" xmlns:w15="http://schemas.microsoft.com/office/word/2012/wordml" xmlns:w16cex="http://schemas.microsoft.com/office/word/2018/wordml/cex" xmlns:w16cid="http://schemas.microsoft.com/office/word/2016/wordml/cid" xmlns:w16="http://schemas.microsoft.com/office/word/2018/wordml" xmlns:w16sdtdh="http://schemas.microsoft.com/office/word/2020/wordml/sdtdatahash" xmlns:w16se="http://schemas.microsoft.com/office/word/2015/wordml/symex" xmlns:wpg="http://schemas.microsoft.com/office/word/2010/wordprocessingGroup" xmlns:wpi="http://schemas.microsoft.com/office/word/2010/wordprocessingInk" xmlns:wne="http://schemas.microsoft.com/office/word/2006/wordml" xmlns:wps="http://schemas.microsoft.com/office/word/2010/wordprocessingShape" mc:Ignorable="w14 w15 w16se w16cid w16 w16cex w16sdtdh wp14">
+<w:document xmlns:wpc="http://schemas.microsoft.com/office/word/2010/wordprocessingCanvas" xmlns:mc="http://schemas.openxmlformats.org/markup-compatibility/2006" xmlns:o="urn:schemas-microsoft-com:office:office" xmlns:r="http://schemas.openxmlformats.org/officeDocument/2006/relationships" xmlns:m="http://schemas.openxmlformats.org/officeDocument/2006/math" xmlns:v="urn:schemas-microsoft-com:vml" xmlns:wp14="http://schemas.microsoft.com/office/word/2010/wordprocessingDrawing" xmlns:wp="http://schemas.openxmlformats.org/drawingml/2006/wordprocessingDrawing" xmlns:w10="urn:schemas-microsoft-com:office:word" xmlns:w="http://schemas.openxmlformats.org/wordprocessingml/2006/main" xmlns:w14="http://schemas.microsoft.com/office/word/2010/wordml" xmlns:w15="http://schemas.microsoft.com/office/word/2012/wordml" xmlns:wpg="http://schemas.microsoft.com/office/word/2010/wordprocessingGroup" xmlns:wpi="http://schemas.microsoft.com/office/word/2010/wordprocessingInk" xmlns:wne="http://schemas.microsoft.com/office/word/2006/wordml" xmlns:wps="http://schemas.microsoft.com/office/word/2010/wordprocessingShape" mc:Ignorable="w14 w15 wp14">
   <w:body>
     <w:p>
       <w:pPr>
@@ -138,40 +138,7 @@
           <w:szCs w:val="30"/>
           <w:shd w:val="clear" w:color="auto" w:fill="FFFFFF"/>
         </w:rPr>
-        <w:t>hold an utmost importance in the lives of people</w:t>
-      </w:r>
-      <w:r>
-        <w:rPr>
-          <w:rFonts w:ascii="Times New Roman" w:hAnsi="Times New Roman" w:cs="Times New Roman"/>
-          <w:color w:val="292929"/>
-          <w:spacing w:val="-1"/>
-          <w:sz w:val="30"/>
-          <w:szCs w:val="30"/>
-          <w:shd w:val="clear" w:color="auto" w:fill="FFFFFF"/>
-        </w:rPr>
-        <w:t xml:space="preserve"> of India. </w:t>
-      </w:r>
-      <w:r>
-        <w:rPr>
-          <w:rFonts w:ascii="Times New Roman" w:hAnsi="Times New Roman" w:cs="Times New Roman"/>
-          <w:color w:val="292929"/>
-          <w:spacing w:val="-1"/>
-          <w:sz w:val="30"/>
-          <w:szCs w:val="30"/>
-          <w:shd w:val="clear" w:color="auto" w:fill="FFFFFF"/>
-        </w:rPr>
-        <w:t>Weavers have been known for diversification in their artistry work as they are located in different parts of the country</w:t>
-      </w:r>
-      <w:r>
-        <w:rPr>
-          <w:rFonts w:ascii="Times New Roman" w:hAnsi="Times New Roman" w:cs="Times New Roman"/>
-          <w:color w:val="292929"/>
-          <w:spacing w:val="-1"/>
-          <w:sz w:val="30"/>
-          <w:szCs w:val="30"/>
-          <w:shd w:val="clear" w:color="auto" w:fill="FFFFFF"/>
-        </w:rPr>
-        <w:t>.</w:t>
+        <w:t>hold an utmost importance in the lives of people of India. Weavers have been known for diversification in their artistry work as they are located in different parts of the country.</w:t>
       </w:r>
       <w:r>
         <w:rPr>
@@ -836,25 +803,7 @@
           <w:sz w:val="30"/>
           <w:szCs w:val="30"/>
         </w:rPr>
-        <w:t xml:space="preserve">It </w:t>
-      </w:r>
-      <w:proofErr w:type="gramStart"/>
-      <w:r>
-        <w:rPr>
-          <w:rFonts w:ascii="Times New Roman" w:hAnsi="Times New Roman" w:cs="Times New Roman"/>
-          <w:sz w:val="30"/>
-          <w:szCs w:val="30"/>
-        </w:rPr>
-        <w:t>satisfy</w:t>
-      </w:r>
-      <w:proofErr w:type="gramEnd"/>
-      <w:r>
-        <w:rPr>
-          <w:rFonts w:ascii="Times New Roman" w:hAnsi="Times New Roman" w:cs="Times New Roman"/>
-          <w:sz w:val="30"/>
-          <w:szCs w:val="30"/>
-        </w:rPr>
-        <w:t xml:space="preserve"> the user requirement</w:t>
+        <w:t>It satisfy the user requirement</w:t>
       </w:r>
       <w:r>
         <w:rPr>
@@ -885,15 +834,7 @@
           <w:sz w:val="30"/>
           <w:szCs w:val="30"/>
         </w:rPr>
-        <w:t>Be expandable</w:t>
-      </w:r>
-      <w:r>
-        <w:rPr>
-          <w:rFonts w:ascii="Times New Roman" w:hAnsi="Times New Roman" w:cs="Times New Roman"/>
-          <w:sz w:val="30"/>
-          <w:szCs w:val="30"/>
-        </w:rPr>
-        <w:t>.</w:t>
+        <w:t>Be expandable.</w:t>
       </w:r>
     </w:p>
     <w:p>
@@ -960,18 +901,7 @@
           <w:szCs w:val="36"/>
           <w:u w:val="single"/>
         </w:rPr>
-        <w:t>Functionalities</w:t>
-      </w:r>
-      <w:r>
-        <w:rPr>
-          <w:rFonts w:ascii="Times New Roman" w:hAnsi="Times New Roman" w:cs="Times New Roman"/>
-          <w:b/>
-          <w:bCs/>
-          <w:sz w:val="36"/>
-          <w:szCs w:val="36"/>
-          <w:u w:val="single"/>
-        </w:rPr>
-        <w:t>:</w:t>
+        <w:t>Functionalities:</w:t>
       </w:r>
     </w:p>
     <w:p>
@@ -1079,25 +1009,35 @@
           <w:sz w:val="30"/>
           <w:szCs w:val="30"/>
         </w:rPr>
-        <w:t xml:space="preserve">Editing, adding and updating of Records is improved which results in </w:t>
-      </w:r>
-      <w:r>
-        <w:rPr>
-          <w:rFonts w:ascii="Times New Roman" w:hAnsi="Times New Roman" w:cs="Times New Roman"/>
-          <w:sz w:val="30"/>
-          <w:szCs w:val="30"/>
-        </w:rPr>
-        <w:t>proper resource management of Food Item data.</w:t>
-      </w:r>
-    </w:p>
-    <w:p>
-      <w:pPr>
-        <w:rPr>
-          <w:rFonts w:ascii="Times New Roman" w:hAnsi="Times New Roman" w:cs="Times New Roman"/>
-          <w:sz w:val="30"/>
-          <w:szCs w:val="30"/>
-        </w:rPr>
-      </w:pPr>
+        <w:t xml:space="preserve">Editing, adding and updating of Records is improved which results in proper resource management of </w:t>
+      </w:r>
+      <w:r>
+        <w:rPr>
+          <w:rFonts w:ascii="Times New Roman" w:hAnsi="Times New Roman" w:cs="Times New Roman"/>
+          <w:sz w:val="30"/>
+          <w:szCs w:val="30"/>
+        </w:rPr>
+        <w:t>Product</w:t>
+      </w:r>
+      <w:r>
+        <w:rPr>
+          <w:rFonts w:ascii="Times New Roman" w:hAnsi="Times New Roman" w:cs="Times New Roman"/>
+          <w:sz w:val="30"/>
+          <w:szCs w:val="30"/>
+        </w:rPr>
+        <w:t xml:space="preserve"> data.</w:t>
+      </w:r>
+    </w:p>
+    <w:p>
+      <w:pPr>
+        <w:rPr>
+          <w:rFonts w:ascii="Times New Roman" w:hAnsi="Times New Roman" w:cs="Times New Roman"/>
+          <w:sz w:val="30"/>
+          <w:szCs w:val="30"/>
+        </w:rPr>
+      </w:pPr>
+      <w:bookmarkStart w:id="0" w:name="_GoBack"/>
+      <w:bookmarkEnd w:id="0"/>
     </w:p>
     <w:p>
       <w:pPr>
@@ -1961,8 +1901,8 @@
 </file>
 
 <file path=word/numbering.xml><?xml version="1.0" encoding="utf-8"?>
-<w:numbering xmlns:wpc="http://schemas.microsoft.com/office/word/2010/wordprocessingCanvas" xmlns:cx="http://schemas.microsoft.com/office/drawing/2014/chartex" xmlns:cx1="http://schemas.microsoft.com/office/drawing/2015/9/8/chartex" xmlns:cx2="http://schemas.microsoft.com/office/drawing/2015/10/21/chartex" xmlns:cx3="http://schemas.microsoft.com/office/drawing/2016/5/9/chartex" xmlns:cx4="http://schemas.microsoft.com/office/drawing/2016/5/10/chartex" xmlns:cx5="http://schemas.microsoft.com/office/drawing/2016/5/11/chartex" xmlns:cx6="http://schemas.microsoft.com/office/drawing/2016/5/12/chartex" xmlns:cx7="http://schemas.microsoft.com/office/drawing/2016/5/13/chartex" xmlns:cx8="http://schemas.microsoft.com/office/drawing/2016/5/14/chartex" xmlns:mc="http://schemas.openxmlformats.org/markup-compatibility/2006" xmlns:aink="http://schemas.microsoft.com/office/drawing/2016/ink" xmlns:am3d="http://schemas.microsoft.com/office/drawing/2017/model3d" xmlns:o="urn:schemas-microsoft-com:office:office" xmlns:oel="http://schemas.microsoft.com/office/2019/extlst" xmlns:r="http://schemas.openxmlformats.org/officeDocument/2006/relationships" xmlns:m="http://schemas.openxmlformats.org/officeDocument/2006/math" xmlns:v="urn:schemas-microsoft-com:vml" xmlns:wp14="http://schemas.microsoft.com/office/word/2010/wordprocessingDrawing" xmlns:wp="http://schemas.openxmlformats.org/drawingml/2006/wordprocessingDrawing" xmlns:w10="urn:schemas-microsoft-com:office:word" xmlns:w="http://schemas.openxmlformats.org/wordprocessingml/2006/main" xmlns:w14="http://schemas.microsoft.com/office/word/2010/wordml" xmlns:w15="http://schemas.microsoft.com/office/word/2012/wordml" xmlns:w16cex="http://schemas.microsoft.com/office/word/2018/wordml/cex" xmlns:w16cid="http://schemas.microsoft.com/office/word/2016/wordml/cid" xmlns:w16="http://schemas.microsoft.com/office/word/2018/wordml" xmlns:w16sdtdh="http://schemas.microsoft.com/office/word/2020/wordml/sdtdatahash" xmlns:w16se="http://schemas.microsoft.com/office/word/2015/wordml/symex" xmlns:wpg="http://schemas.microsoft.com/office/word/2010/wordprocessingGroup" xmlns:wpi="http://schemas.microsoft.com/office/word/2010/wordprocessingInk" xmlns:wne="http://schemas.microsoft.com/office/word/2006/wordml" xmlns:wps="http://schemas.microsoft.com/office/word/2010/wordprocessingShape" mc:Ignorable="w14 w15 w16se w16cid w16 w16cex w16sdtdh wp14">
-  <w:abstractNum w:abstractNumId="0" w15:restartNumberingAfterBreak="0">
+<w:numbering xmlns:wpc="http://schemas.microsoft.com/office/word/2010/wordprocessingCanvas" xmlns:mc="http://schemas.openxmlformats.org/markup-compatibility/2006" xmlns:o="urn:schemas-microsoft-com:office:office" xmlns:r="http://schemas.openxmlformats.org/officeDocument/2006/relationships" xmlns:m="http://schemas.openxmlformats.org/officeDocument/2006/math" xmlns:v="urn:schemas-microsoft-com:vml" xmlns:wp14="http://schemas.microsoft.com/office/word/2010/wordprocessingDrawing" xmlns:wp="http://schemas.openxmlformats.org/drawingml/2006/wordprocessingDrawing" xmlns:w10="urn:schemas-microsoft-com:office:word" xmlns:w="http://schemas.openxmlformats.org/wordprocessingml/2006/main" xmlns:w14="http://schemas.microsoft.com/office/word/2010/wordml" xmlns:w15="http://schemas.microsoft.com/office/word/2012/wordml" xmlns:wpg="http://schemas.microsoft.com/office/word/2010/wordprocessingGroup" xmlns:wpi="http://schemas.microsoft.com/office/word/2010/wordprocessingInk" xmlns:wne="http://schemas.microsoft.com/office/word/2006/wordml" xmlns:wps="http://schemas.microsoft.com/office/word/2010/wordprocessingShape" mc:Ignorable="w14 w15 wp14">
+  <w:abstractNum w:abstractNumId="0">
     <w:nsid w:val="08C51484"/>
     <w:multiLevelType w:val="hybridMultilevel"/>
     <w:tmpl w:val="FB3A711A"/>
@@ -2075,7 +2015,7 @@
       </w:rPr>
     </w:lvl>
   </w:abstractNum>
-  <w:abstractNum w:abstractNumId="1" w15:restartNumberingAfterBreak="0">
+  <w:abstractNum w:abstractNumId="1">
     <w:nsid w:val="0D680E03"/>
     <w:multiLevelType w:val="hybridMultilevel"/>
     <w:tmpl w:val="6A268B12"/>
@@ -2187,7 +2127,7 @@
       </w:rPr>
     </w:lvl>
   </w:abstractNum>
-  <w:abstractNum w:abstractNumId="2" w15:restartNumberingAfterBreak="0">
+  <w:abstractNum w:abstractNumId="2">
     <w:nsid w:val="25B25A4B"/>
     <w:multiLevelType w:val="hybridMultilevel"/>
     <w:tmpl w:val="888AB0E2"/>
@@ -2299,7 +2239,7 @@
       </w:rPr>
     </w:lvl>
   </w:abstractNum>
-  <w:abstractNum w:abstractNumId="3" w15:restartNumberingAfterBreak="0">
+  <w:abstractNum w:abstractNumId="3">
     <w:nsid w:val="26944004"/>
     <w:multiLevelType w:val="hybridMultilevel"/>
     <w:tmpl w:val="6CE04068"/>
@@ -2412,7 +2352,7 @@
       </w:rPr>
     </w:lvl>
   </w:abstractNum>
-  <w:abstractNum w:abstractNumId="4" w15:restartNumberingAfterBreak="0">
+  <w:abstractNum w:abstractNumId="4">
     <w:nsid w:val="306549F8"/>
     <w:multiLevelType w:val="hybridMultilevel"/>
     <w:tmpl w:val="0C7C69A4"/>
@@ -2525,7 +2465,7 @@
       </w:rPr>
     </w:lvl>
   </w:abstractNum>
-  <w:abstractNum w:abstractNumId="5" w15:restartNumberingAfterBreak="0">
+  <w:abstractNum w:abstractNumId="5">
     <w:nsid w:val="47030267"/>
     <w:multiLevelType w:val="hybridMultilevel"/>
     <w:tmpl w:val="998869F4"/>
@@ -2638,7 +2578,7 @@
       </w:rPr>
     </w:lvl>
   </w:abstractNum>
-  <w:abstractNum w:abstractNumId="6" w15:restartNumberingAfterBreak="0">
+  <w:abstractNum w:abstractNumId="6">
     <w:nsid w:val="5D9B414F"/>
     <w:multiLevelType w:val="hybridMultilevel"/>
     <w:tmpl w:val="5BB6AA22"/>
@@ -2751,7 +2691,7 @@
       </w:rPr>
     </w:lvl>
   </w:abstractNum>
-  <w:abstractNum w:abstractNumId="7" w15:restartNumberingAfterBreak="0">
+  <w:abstractNum w:abstractNumId="7">
     <w:nsid w:val="60FC5FBA"/>
     <w:multiLevelType w:val="hybridMultilevel"/>
     <w:tmpl w:val="4B1E3906"/>
@@ -2864,7 +2804,7 @@
       </w:rPr>
     </w:lvl>
   </w:abstractNum>
-  <w:abstractNum w:abstractNumId="8" w15:restartNumberingAfterBreak="0">
+  <w:abstractNum w:abstractNumId="8">
     <w:nsid w:val="67FA1D3A"/>
     <w:multiLevelType w:val="hybridMultilevel"/>
     <w:tmpl w:val="02CA3B5E"/>
@@ -2977,7 +2917,7 @@
       </w:rPr>
     </w:lvl>
   </w:abstractNum>
-  <w:abstractNum w:abstractNumId="9" w15:restartNumberingAfterBreak="0">
+  <w:abstractNum w:abstractNumId="9">
     <w:nsid w:val="6B986541"/>
     <w:multiLevelType w:val="hybridMultilevel"/>
     <w:tmpl w:val="6B563C9A"/>
@@ -3090,41 +3030,41 @@
       </w:rPr>
     </w:lvl>
   </w:abstractNum>
-  <w:num w:numId="1" w16cid:durableId="377094449">
+  <w:num w:numId="1">
     <w:abstractNumId w:val="6"/>
   </w:num>
-  <w:num w:numId="2" w16cid:durableId="1503936997">
+  <w:num w:numId="2">
     <w:abstractNumId w:val="4"/>
   </w:num>
-  <w:num w:numId="3" w16cid:durableId="1272467500">
+  <w:num w:numId="3">
     <w:abstractNumId w:val="7"/>
   </w:num>
-  <w:num w:numId="4" w16cid:durableId="1100179678">
+  <w:num w:numId="4">
     <w:abstractNumId w:val="8"/>
   </w:num>
-  <w:num w:numId="5" w16cid:durableId="1727796080">
+  <w:num w:numId="5">
     <w:abstractNumId w:val="9"/>
   </w:num>
-  <w:num w:numId="6" w16cid:durableId="1110784719">
+  <w:num w:numId="6">
     <w:abstractNumId w:val="5"/>
   </w:num>
-  <w:num w:numId="7" w16cid:durableId="1195652435">
+  <w:num w:numId="7">
     <w:abstractNumId w:val="2"/>
   </w:num>
-  <w:num w:numId="8" w16cid:durableId="1084182790">
+  <w:num w:numId="8">
     <w:abstractNumId w:val="1"/>
   </w:num>
-  <w:num w:numId="9" w16cid:durableId="333801096">
+  <w:num w:numId="9">
     <w:abstractNumId w:val="3"/>
   </w:num>
-  <w:num w:numId="10" w16cid:durableId="844243185">
+  <w:num w:numId="10">
     <w:abstractNumId w:val="0"/>
   </w:num>
 </w:numbering>
 </file>
 
 <file path=word/styles.xml><?xml version="1.0" encoding="utf-8"?>
-<w:styles xmlns:mc="http://schemas.openxmlformats.org/markup-compatibility/2006" xmlns:r="http://schemas.openxmlformats.org/officeDocument/2006/relationships" xmlns:w="http://schemas.openxmlformats.org/wordprocessingml/2006/main" xmlns:w14="http://schemas.microsoft.com/office/word/2010/wordml" xmlns:w15="http://schemas.microsoft.com/office/word/2012/wordml" xmlns:w16cex="http://schemas.microsoft.com/office/word/2018/wordml/cex" xmlns:w16cid="http://schemas.microsoft.com/office/word/2016/wordml/cid" xmlns:w16="http://schemas.microsoft.com/office/word/2018/wordml" xmlns:w16sdtdh="http://schemas.microsoft.com/office/word/2020/wordml/sdtdatahash" xmlns:w16se="http://schemas.microsoft.com/office/word/2015/wordml/symex" mc:Ignorable="w14 w15 w16se w16cid w16 w16cex w16sdtdh">
+<w:styles xmlns:mc="http://schemas.openxmlformats.org/markup-compatibility/2006" xmlns:r="http://schemas.openxmlformats.org/officeDocument/2006/relationships" xmlns:w="http://schemas.openxmlformats.org/wordprocessingml/2006/main" xmlns:w14="http://schemas.microsoft.com/office/word/2010/wordml" xmlns:w15="http://schemas.microsoft.com/office/word/2012/wordml" mc:Ignorable="w14 w15">
   <w:docDefaults>
     <w:rPrDefault>
       <w:rPr>
@@ -3140,7 +3080,7 @@
       </w:pPr>
     </w:pPrDefault>
   </w:docDefaults>
-  <w:latentStyles w:defLockedState="0" w:defUIPriority="99" w:defSemiHidden="0" w:defUnhideWhenUsed="0" w:defQFormat="0" w:count="376">
+  <w:latentStyles w:defLockedState="0" w:defUIPriority="99" w:defSemiHidden="0" w:defUnhideWhenUsed="0" w:defQFormat="0" w:count="371">
     <w:lsdException w:name="Normal" w:uiPriority="0" w:qFormat="1"/>
     <w:lsdException w:name="heading 1" w:uiPriority="9" w:qFormat="1"/>
     <w:lsdException w:name="heading 2" w:semiHidden="1" w:uiPriority="9" w:unhideWhenUsed="1" w:qFormat="1"/>
@@ -3512,11 +3452,6 @@
     <w:lsdException w:name="List Table 5 Dark Accent 6" w:uiPriority="50"/>
     <w:lsdException w:name="List Table 6 Colorful Accent 6" w:uiPriority="51"/>
     <w:lsdException w:name="List Table 7 Colorful Accent 6" w:uiPriority="52"/>
-    <w:lsdException w:name="Mention" w:semiHidden="1" w:unhideWhenUsed="1"/>
-    <w:lsdException w:name="Smart Hyperlink" w:semiHidden="1" w:unhideWhenUsed="1"/>
-    <w:lsdException w:name="Hashtag" w:semiHidden="1" w:unhideWhenUsed="1"/>
-    <w:lsdException w:name="Unresolved Mention" w:semiHidden="1" w:unhideWhenUsed="1"/>
-    <w:lsdException w:name="Smart Link" w:semiHidden="1" w:unhideWhenUsed="1"/>
   </w:latentStyles>
   <w:style w:type="paragraph" w:default="1" w:styleId="Normal">
     <w:name w:val="Normal"/>
@@ -3525,6 +3460,7 @@
   <w:style w:type="character" w:default="1" w:styleId="DefaultParagraphFont">
     <w:name w:val="Default Paragraph Font"/>
     <w:uiPriority w:val="1"/>
+    <w:semiHidden/>
     <w:unhideWhenUsed/>
   </w:style>
   <w:style w:type="table" w:default="1" w:styleId="TableNormal">

--- a/Fabrico.docx
+++ b/Fabrico.docx
@@ -1,6 +1,6 @@
 
 <file path=word/document.xml><?xml version="1.0" encoding="utf-8"?>
-<w:document xmlns:wpc="http://schemas.microsoft.com/office/word/2010/wordprocessingCanvas" xmlns:mc="http://schemas.openxmlformats.org/markup-compatibility/2006" xmlns:o="urn:schemas-microsoft-com:office:office" xmlns:r="http://schemas.openxmlformats.org/officeDocument/2006/relationships" xmlns:m="http://schemas.openxmlformats.org/officeDocument/2006/math" xmlns:v="urn:schemas-microsoft-com:vml" xmlns:wp14="http://schemas.microsoft.com/office/word/2010/wordprocessingDrawing" xmlns:wp="http://schemas.openxmlformats.org/drawingml/2006/wordprocessingDrawing" xmlns:w10="urn:schemas-microsoft-com:office:word" xmlns:w="http://schemas.openxmlformats.org/wordprocessingml/2006/main" xmlns:w14="http://schemas.microsoft.com/office/word/2010/wordml" xmlns:w15="http://schemas.microsoft.com/office/word/2012/wordml" xmlns:wpg="http://schemas.microsoft.com/office/word/2010/wordprocessingGroup" xmlns:wpi="http://schemas.microsoft.com/office/word/2010/wordprocessingInk" xmlns:wne="http://schemas.microsoft.com/office/word/2006/wordml" xmlns:wps="http://schemas.microsoft.com/office/word/2010/wordprocessingShape" mc:Ignorable="w14 w15 wp14">
+<w:document xmlns:wpc="http://schemas.microsoft.com/office/word/2010/wordprocessingCanvas" xmlns:cx="http://schemas.microsoft.com/office/drawing/2014/chartex" xmlns:cx1="http://schemas.microsoft.com/office/drawing/2015/9/8/chartex" xmlns:mc="http://schemas.openxmlformats.org/markup-compatibility/2006" xmlns:o="urn:schemas-microsoft-com:office:office" xmlns:r="http://schemas.openxmlformats.org/officeDocument/2006/relationships" xmlns:m="http://schemas.openxmlformats.org/officeDocument/2006/math" xmlns:v="urn:schemas-microsoft-com:vml" xmlns:wp14="http://schemas.microsoft.com/office/word/2010/wordprocessingDrawing" xmlns:wp="http://schemas.openxmlformats.org/drawingml/2006/wordprocessingDrawing" xmlns:w10="urn:schemas-microsoft-com:office:word" xmlns:w="http://schemas.openxmlformats.org/wordprocessingml/2006/main" xmlns:w14="http://schemas.microsoft.com/office/word/2010/wordml" xmlns:w15="http://schemas.microsoft.com/office/word/2012/wordml" xmlns:w16se="http://schemas.microsoft.com/office/word/2015/wordml/symex" xmlns:wpg="http://schemas.microsoft.com/office/word/2010/wordprocessingGroup" xmlns:wpi="http://schemas.microsoft.com/office/word/2010/wordprocessingInk" xmlns:wne="http://schemas.microsoft.com/office/word/2006/wordml" xmlns:wps="http://schemas.microsoft.com/office/word/2010/wordprocessingShape" mc:Ignorable="w14 w15 w16se wp14">
   <w:body>
     <w:p>
       <w:pPr>
@@ -363,6 +363,7 @@
           <w:szCs w:val="30"/>
         </w:rPr>
       </w:pPr>
+      <w:bookmarkStart w:id="0" w:name="_GoBack"/>
       <w:r>
         <w:rPr>
           <w:rFonts w:ascii="Times New Roman" w:hAnsi="Times New Roman" w:cs="Times New Roman"/>
@@ -411,6 +412,7 @@
         </w:rPr>
         <w:t xml:space="preserve"> through online platform (</w:t>
       </w:r>
+      <w:proofErr w:type="spellStart"/>
       <w:r>
         <w:rPr>
           <w:rFonts w:ascii="Times New Roman" w:hAnsi="Times New Roman" w:cs="Times New Roman"/>
@@ -419,13 +421,30 @@
         </w:rPr>
         <w:t>Fabrico</w:t>
       </w:r>
-      <w:r>
-        <w:rPr>
-          <w:rFonts w:ascii="Times New Roman" w:hAnsi="Times New Roman" w:cs="Times New Roman"/>
-          <w:sz w:val="30"/>
-          <w:szCs w:val="30"/>
-        </w:rPr>
-        <w:t xml:space="preserve">). This application is developed to replace the </w:t>
+      <w:proofErr w:type="spellEnd"/>
+      <w:r>
+        <w:rPr>
+          <w:rFonts w:ascii="Times New Roman" w:hAnsi="Times New Roman" w:cs="Times New Roman"/>
+          <w:sz w:val="30"/>
+          <w:szCs w:val="30"/>
+        </w:rPr>
+        <w:t>).</w:t>
+      </w:r>
+      <w:r>
+        <w:rPr>
+          <w:rFonts w:ascii="Times New Roman" w:hAnsi="Times New Roman" w:cs="Times New Roman"/>
+          <w:sz w:val="30"/>
+          <w:szCs w:val="30"/>
+        </w:rPr>
+        <w:t>Weavers usually manufacture the sarees and sell it to agents who has biggest network in the market for less price, to overcome the this problem t</w:t>
+      </w:r>
+      <w:r>
+        <w:rPr>
+          <w:rFonts w:ascii="Times New Roman" w:hAnsi="Times New Roman" w:cs="Times New Roman"/>
+          <w:sz w:val="30"/>
+          <w:szCs w:val="30"/>
+        </w:rPr>
+        <w:t xml:space="preserve">his application is developed to replace the </w:t>
       </w:r>
       <w:r>
         <w:rPr>
@@ -473,7 +492,15 @@
           <w:sz w:val="30"/>
           <w:szCs w:val="30"/>
         </w:rPr>
-        <w:t xml:space="preserve"> requirements, so that the exact count of products with their respective prices can be stored</w:t>
+        <w:t xml:space="preserve"> requirements, so that the</w:t>
+      </w:r>
+      <w:r>
+        <w:rPr>
+          <w:rFonts w:ascii="Times New Roman" w:hAnsi="Times New Roman" w:cs="Times New Roman"/>
+          <w:sz w:val="30"/>
+          <w:szCs w:val="30"/>
+        </w:rPr>
+        <w:t xml:space="preserve"> manufacturers can get proper profits on their products</w:t>
       </w:r>
       <w:r>
         <w:rPr>
@@ -521,17 +548,10 @@
           <w:sz w:val="30"/>
           <w:szCs w:val="30"/>
         </w:rPr>
-        <w:t xml:space="preserve">. </w:t>
-      </w:r>
-      <w:r>
-        <w:rPr>
-          <w:rFonts w:ascii="Times New Roman" w:hAnsi="Times New Roman" w:cs="Times New Roman"/>
-          <w:sz w:val="30"/>
-          <w:szCs w:val="30"/>
-        </w:rPr>
-        <w:t>So, that the weavers can get the proper profits on their products.</w:t>
-      </w:r>
-    </w:p>
+        <w:t>.</w:t>
+      </w:r>
+    </w:p>
+    <w:bookmarkEnd w:id="0"/>
     <w:p>
       <w:pPr>
         <w:jc w:val="both"/>
@@ -709,6 +729,7 @@
           <w:sz w:val="32"/>
           <w:szCs w:val="32"/>
         </w:rPr>
+        <w:lastRenderedPageBreak/>
         <w:t xml:space="preserve">  </w:t>
       </w:r>
     </w:p>
@@ -1036,8 +1057,6 @@
           <w:szCs w:val="30"/>
         </w:rPr>
       </w:pPr>
-      <w:bookmarkStart w:id="0" w:name="_GoBack"/>
-      <w:bookmarkEnd w:id="0"/>
     </w:p>
     <w:p>
       <w:pPr>
@@ -1467,7 +1486,6 @@
           <w:szCs w:val="30"/>
           <w:u w:val="single"/>
         </w:rPr>
-        <w:lastRenderedPageBreak/>
         <w:t xml:space="preserve">Customer </w:t>
       </w:r>
       <w:r>
@@ -1901,8 +1919,8 @@
 </file>
 
 <file path=word/numbering.xml><?xml version="1.0" encoding="utf-8"?>
-<w:numbering xmlns:wpc="http://schemas.microsoft.com/office/word/2010/wordprocessingCanvas" xmlns:mc="http://schemas.openxmlformats.org/markup-compatibility/2006" xmlns:o="urn:schemas-microsoft-com:office:office" xmlns:r="http://schemas.openxmlformats.org/officeDocument/2006/relationships" xmlns:m="http://schemas.openxmlformats.org/officeDocument/2006/math" xmlns:v="urn:schemas-microsoft-com:vml" xmlns:wp14="http://schemas.microsoft.com/office/word/2010/wordprocessingDrawing" xmlns:wp="http://schemas.openxmlformats.org/drawingml/2006/wordprocessingDrawing" xmlns:w10="urn:schemas-microsoft-com:office:word" xmlns:w="http://schemas.openxmlformats.org/wordprocessingml/2006/main" xmlns:w14="http://schemas.microsoft.com/office/word/2010/wordml" xmlns:w15="http://schemas.microsoft.com/office/word/2012/wordml" xmlns:wpg="http://schemas.microsoft.com/office/word/2010/wordprocessingGroup" xmlns:wpi="http://schemas.microsoft.com/office/word/2010/wordprocessingInk" xmlns:wne="http://schemas.microsoft.com/office/word/2006/wordml" xmlns:wps="http://schemas.microsoft.com/office/word/2010/wordprocessingShape" mc:Ignorable="w14 w15 wp14">
-  <w:abstractNum w:abstractNumId="0">
+<w:numbering xmlns:wpc="http://schemas.microsoft.com/office/word/2010/wordprocessingCanvas" xmlns:cx="http://schemas.microsoft.com/office/drawing/2014/chartex" xmlns:cx1="http://schemas.microsoft.com/office/drawing/2015/9/8/chartex" xmlns:mc="http://schemas.openxmlformats.org/markup-compatibility/2006" xmlns:o="urn:schemas-microsoft-com:office:office" xmlns:r="http://schemas.openxmlformats.org/officeDocument/2006/relationships" xmlns:m="http://schemas.openxmlformats.org/officeDocument/2006/math" xmlns:v="urn:schemas-microsoft-com:vml" xmlns:wp14="http://schemas.microsoft.com/office/word/2010/wordprocessingDrawing" xmlns:wp="http://schemas.openxmlformats.org/drawingml/2006/wordprocessingDrawing" xmlns:w10="urn:schemas-microsoft-com:office:word" xmlns:w="http://schemas.openxmlformats.org/wordprocessingml/2006/main" xmlns:w14="http://schemas.microsoft.com/office/word/2010/wordml" xmlns:w15="http://schemas.microsoft.com/office/word/2012/wordml" xmlns:w16se="http://schemas.microsoft.com/office/word/2015/wordml/symex" xmlns:wpg="http://schemas.microsoft.com/office/word/2010/wordprocessingGroup" xmlns:wpi="http://schemas.microsoft.com/office/word/2010/wordprocessingInk" xmlns:wne="http://schemas.microsoft.com/office/word/2006/wordml" xmlns:wps="http://schemas.microsoft.com/office/word/2010/wordprocessingShape" mc:Ignorable="w14 w15 w16se wp14">
+  <w:abstractNum w:abstractNumId="0" w15:restartNumberingAfterBreak="0">
     <w:nsid w:val="08C51484"/>
     <w:multiLevelType w:val="hybridMultilevel"/>
     <w:tmpl w:val="FB3A711A"/>
@@ -2015,7 +2033,7 @@
       </w:rPr>
     </w:lvl>
   </w:abstractNum>
-  <w:abstractNum w:abstractNumId="1">
+  <w:abstractNum w:abstractNumId="1" w15:restartNumberingAfterBreak="0">
     <w:nsid w:val="0D680E03"/>
     <w:multiLevelType w:val="hybridMultilevel"/>
     <w:tmpl w:val="6A268B12"/>
@@ -2127,7 +2145,7 @@
       </w:rPr>
     </w:lvl>
   </w:abstractNum>
-  <w:abstractNum w:abstractNumId="2">
+  <w:abstractNum w:abstractNumId="2" w15:restartNumberingAfterBreak="0">
     <w:nsid w:val="25B25A4B"/>
     <w:multiLevelType w:val="hybridMultilevel"/>
     <w:tmpl w:val="888AB0E2"/>
@@ -2239,7 +2257,7 @@
       </w:rPr>
     </w:lvl>
   </w:abstractNum>
-  <w:abstractNum w:abstractNumId="3">
+  <w:abstractNum w:abstractNumId="3" w15:restartNumberingAfterBreak="0">
     <w:nsid w:val="26944004"/>
     <w:multiLevelType w:val="hybridMultilevel"/>
     <w:tmpl w:val="6CE04068"/>
@@ -2352,7 +2370,7 @@
       </w:rPr>
     </w:lvl>
   </w:abstractNum>
-  <w:abstractNum w:abstractNumId="4">
+  <w:abstractNum w:abstractNumId="4" w15:restartNumberingAfterBreak="0">
     <w:nsid w:val="306549F8"/>
     <w:multiLevelType w:val="hybridMultilevel"/>
     <w:tmpl w:val="0C7C69A4"/>
@@ -2465,7 +2483,7 @@
       </w:rPr>
     </w:lvl>
   </w:abstractNum>
-  <w:abstractNum w:abstractNumId="5">
+  <w:abstractNum w:abstractNumId="5" w15:restartNumberingAfterBreak="0">
     <w:nsid w:val="47030267"/>
     <w:multiLevelType w:val="hybridMultilevel"/>
     <w:tmpl w:val="998869F4"/>
@@ -2578,7 +2596,7 @@
       </w:rPr>
     </w:lvl>
   </w:abstractNum>
-  <w:abstractNum w:abstractNumId="6">
+  <w:abstractNum w:abstractNumId="6" w15:restartNumberingAfterBreak="0">
     <w:nsid w:val="5D9B414F"/>
     <w:multiLevelType w:val="hybridMultilevel"/>
     <w:tmpl w:val="5BB6AA22"/>
@@ -2691,7 +2709,7 @@
       </w:rPr>
     </w:lvl>
   </w:abstractNum>
-  <w:abstractNum w:abstractNumId="7">
+  <w:abstractNum w:abstractNumId="7" w15:restartNumberingAfterBreak="0">
     <w:nsid w:val="60FC5FBA"/>
     <w:multiLevelType w:val="hybridMultilevel"/>
     <w:tmpl w:val="4B1E3906"/>
@@ -2804,7 +2822,7 @@
       </w:rPr>
     </w:lvl>
   </w:abstractNum>
-  <w:abstractNum w:abstractNumId="8">
+  <w:abstractNum w:abstractNumId="8" w15:restartNumberingAfterBreak="0">
     <w:nsid w:val="67FA1D3A"/>
     <w:multiLevelType w:val="hybridMultilevel"/>
     <w:tmpl w:val="02CA3B5E"/>
@@ -2917,7 +2935,7 @@
       </w:rPr>
     </w:lvl>
   </w:abstractNum>
-  <w:abstractNum w:abstractNumId="9">
+  <w:abstractNum w:abstractNumId="9" w15:restartNumberingAfterBreak="0">
     <w:nsid w:val="6B986541"/>
     <w:multiLevelType w:val="hybridMultilevel"/>
     <w:tmpl w:val="6B563C9A"/>
@@ -3064,7 +3082,7 @@
 </file>
 
 <file path=word/styles.xml><?xml version="1.0" encoding="utf-8"?>
-<w:styles xmlns:mc="http://schemas.openxmlformats.org/markup-compatibility/2006" xmlns:r="http://schemas.openxmlformats.org/officeDocument/2006/relationships" xmlns:w="http://schemas.openxmlformats.org/wordprocessingml/2006/main" xmlns:w14="http://schemas.microsoft.com/office/word/2010/wordml" xmlns:w15="http://schemas.microsoft.com/office/word/2012/wordml" mc:Ignorable="w14 w15">
+<w:styles xmlns:mc="http://schemas.openxmlformats.org/markup-compatibility/2006" xmlns:r="http://schemas.openxmlformats.org/officeDocument/2006/relationships" xmlns:w="http://schemas.openxmlformats.org/wordprocessingml/2006/main" xmlns:w14="http://schemas.microsoft.com/office/word/2010/wordml" xmlns:w15="http://schemas.microsoft.com/office/word/2012/wordml" xmlns:w16se="http://schemas.microsoft.com/office/word/2015/wordml/symex" mc:Ignorable="w14 w15 w16se">
   <w:docDefaults>
     <w:rPrDefault>
       <w:rPr>
